--- a/Guía para realizar una automatización y la creación del entorno.docx
+++ b/Guía para realizar una automatización y la creación del entorno.docx
@@ -15,42 +15,25 @@
       <w:r>
         <w:t xml:space="preserve">En esta documentación se recogen todos los pasos a realizar para hacer una automatización de una </w:t>
       </w:r>
-      <w:proofErr w:type="spellStart"/>
-      <w:r>
-        <w:t>pagina</w:t>
-      </w:r>
-      <w:proofErr w:type="spellEnd"/>
+      <w:r>
+        <w:t>página</w:t>
+      </w:r>
       <w:r>
         <w:t xml:space="preserve"> web, además de la preparación del </w:t>
       </w:r>
-      <w:proofErr w:type="spellStart"/>
-      <w:r>
-        <w:t>entonrno</w:t>
-      </w:r>
-      <w:proofErr w:type="spellEnd"/>
-      <w:r>
-        <w:t xml:space="preserve"> para poder realizarla de manera correcta como también la realización de documentos como el </w:t>
-      </w:r>
-      <w:proofErr w:type="gramStart"/>
-      <w:r>
-        <w:t>archivo .</w:t>
+      <w:r>
+        <w:t>entorno</w:t>
+      </w:r>
+      <w:r>
+        <w:t xml:space="preserve"> para poder realizarla de manera correcta como también la realización de documentos como el archivo .</w:t>
       </w:r>
       <w:proofErr w:type="spellStart"/>
       <w:r>
         <w:t>env</w:t>
       </w:r>
       <w:proofErr w:type="spellEnd"/>
-      <w:proofErr w:type="gramEnd"/>
-      <w:r>
-        <w:t xml:space="preserve"> para facilitarnos la ejecución </w:t>
-      </w:r>
-      <w:proofErr w:type="gramStart"/>
-      <w:r>
-        <w:t>del test</w:t>
-      </w:r>
-      <w:proofErr w:type="gramEnd"/>
-      <w:r>
-        <w:t xml:space="preserve"> de una manera cómoda, correcta y fácil de entender.</w:t>
+      <w:r>
+        <w:t xml:space="preserve"> para facilitarnos la ejecución del test de una manera cómoda, correcta y fácil de entender.</w:t>
       </w:r>
     </w:p>
     <w:p>
@@ -76,13 +59,7 @@
     </w:p>
     <w:p>
       <w:r>
-        <w:t>Lo primero que</w:t>
-      </w:r>
-      <w:r>
-        <w:t xml:space="preserve"> hay que hacer es</w:t>
-      </w:r>
-      <w:r>
-        <w:t xml:space="preserve"> instalar Node.js ya que era esencial para poder usar </w:t>
+        <w:t xml:space="preserve">Lo primero que hay que hacer es instalar Node.js ya que era esencial para poder usar </w:t>
       </w:r>
       <w:proofErr w:type="spellStart"/>
       <w:r>
@@ -197,11 +174,7 @@
         <w:t xml:space="preserve"> la carpeta del proyecto y posteriormente</w:t>
       </w:r>
       <w:r>
-        <w:t xml:space="preserve"> abrir el editor de código que usaremos, en este </w:t>
-      </w:r>
-      <w:proofErr w:type="gramStart"/>
-      <w:r>
-        <w:t xml:space="preserve">caso </w:t>
+        <w:t xml:space="preserve"> abrir el editor de código que usaremos, en este caso </w:t>
       </w:r>
       <w:r>
         <w:t xml:space="preserve"> </w:t>
@@ -211,7 +184,6 @@
         <w:t>VSCode</w:t>
       </w:r>
       <w:proofErr w:type="spellEnd"/>
-      <w:proofErr w:type="gramEnd"/>
       <w:r>
         <w:t>.</w:t>
       </w:r>
@@ -289,12 +261,10 @@
         <w:t xml:space="preserve">Crea el </w:t>
       </w:r>
       <w:proofErr w:type="spellStart"/>
-      <w:proofErr w:type="gramStart"/>
       <w:r>
         <w:t>package.json</w:t>
       </w:r>
       <w:proofErr w:type="spellEnd"/>
-      <w:proofErr w:type="gramEnd"/>
       <w:r>
         <w:t xml:space="preserve"> (</w:t>
       </w:r>
@@ -336,15 +306,7 @@
         <w:t xml:space="preserve">Descarga los navegadores </w:t>
       </w:r>
       <w:r>
-        <w:t xml:space="preserve">usados para </w:t>
-      </w:r>
-      <w:proofErr w:type="gramStart"/>
-      <w:r>
-        <w:t>los test</w:t>
-      </w:r>
-      <w:proofErr w:type="gramEnd"/>
-      <w:r>
-        <w:t xml:space="preserve">: </w:t>
+        <w:t xml:space="preserve">usados para los test: </w:t>
       </w:r>
       <w:proofErr w:type="spellStart"/>
       <w:r>
@@ -392,6 +354,9 @@
     </w:p>
     <w:p>
       <w:r>
+        <w:rPr>
+          <w:noProof/>
+        </w:rPr>
         <w:drawing>
           <wp:inline distT="0" distB="0" distL="0" distR="0" wp14:anchorId="0E27B8AE" wp14:editId="703AE4D6">
             <wp:extent cx="5400040" cy="2835275"/>
@@ -431,6 +396,9 @@
     </w:p>
     <w:p>
       <w:r>
+        <w:rPr>
+          <w:noProof/>
+        </w:rPr>
         <w:drawing>
           <wp:inline distT="0" distB="0" distL="0" distR="0" wp14:anchorId="6A41F2E2" wp14:editId="54B0E5EC">
             <wp:extent cx="5400040" cy="2835275"/>
@@ -486,9 +454,8 @@
           <w:iCs/>
           <w:u w:val="single"/>
         </w:rPr>
-        <w:t xml:space="preserve">Prueba y creación </w:t>
-      </w:r>
-      <w:proofErr w:type="gramStart"/>
+        <w:t>Prueba y creación del test</w:t>
+      </w:r>
       <w:r>
         <w:rPr>
           <w:b/>
@@ -497,31 +464,12 @@
           <w:iCs/>
           <w:u w:val="single"/>
         </w:rPr>
-        <w:t>del test</w:t>
-      </w:r>
-      <w:proofErr w:type="gramEnd"/>
-      <w:r>
-        <w:rPr>
-          <w:b/>
-          <w:bCs/>
-          <w:i/>
-          <w:iCs/>
-          <w:u w:val="single"/>
-        </w:rPr>
         <w:t>:</w:t>
       </w:r>
     </w:p>
     <w:p>
       <w:r>
-        <w:t xml:space="preserve">Una vez con el proyecto creada correctamente ejecutaremos nuestro primer test, en este caso </w:t>
-      </w:r>
-      <w:proofErr w:type="gramStart"/>
-      <w:r>
-        <w:t>el test</w:t>
-      </w:r>
-      <w:proofErr w:type="gramEnd"/>
-      <w:r>
-        <w:t xml:space="preserve"> de ejemplo que se crea en nuestro proyecto con el siguiente comando:</w:t>
+        <w:t>Una vez con el proyecto creada correctamente ejecutaremos nuestro primer test, en este caso el test de ejemplo que se crea en nuestro proyecto con el siguiente comando:</w:t>
       </w:r>
     </w:p>
     <w:p>
@@ -552,6 +500,9 @@
     </w:p>
     <w:p>
       <w:r>
+        <w:rPr>
+          <w:noProof/>
+        </w:rPr>
         <w:drawing>
           <wp:inline distT="0" distB="0" distL="0" distR="0" wp14:anchorId="481D4D86" wp14:editId="0EE9F0BE">
             <wp:extent cx="5400040" cy="2835275"/>
@@ -632,10 +583,7 @@
     </w:p>
     <w:p>
       <w:r>
-        <w:t>En la terminal del proyecto</w:t>
-      </w:r>
-      <w:r>
-        <w:t xml:space="preserve"> ejecutamos el siguiente comando:</w:t>
+        <w:t>En la terminal del proyecto ejecutamos el siguiente comando:</w:t>
       </w:r>
     </w:p>
     <w:p>
@@ -756,15 +704,7 @@
         <w:t xml:space="preserve">que </w:t>
       </w:r>
       <w:r>
-        <w:t xml:space="preserve">es una herramienta que graba las acciones que haces en el navegador y genera el código base para </w:t>
-      </w:r>
-      <w:proofErr w:type="gramStart"/>
-      <w:r>
-        <w:t>el test</w:t>
-      </w:r>
-      <w:proofErr w:type="gramEnd"/>
-      <w:r>
-        <w:t>.</w:t>
+        <w:t>es una herramienta que graba las acciones que haces en el navegador y genera el código base para el test.</w:t>
       </w:r>
     </w:p>
     <w:p>
@@ -937,15 +877,7 @@
     </w:p>
     <w:p>
       <w:r>
-        <w:t xml:space="preserve">Continuamos </w:t>
-      </w:r>
-      <w:proofErr w:type="gramStart"/>
-      <w:r>
-        <w:t>el test</w:t>
-      </w:r>
-      <w:proofErr w:type="gramEnd"/>
-      <w:r>
-        <w:t xml:space="preserve"> poniendo el usuario y la contraseña, en mi caso:</w:t>
+        <w:t>Continuamos el test poniendo el usuario y la contraseña, en mi caso:</w:t>
       </w:r>
     </w:p>
     <w:p>
@@ -1042,11 +974,9 @@
       <w:r>
         <w:t xml:space="preserve">Se copia automáticamente </w:t>
       </w:r>
-      <w:proofErr w:type="gramStart"/>
-      <w:r>
-        <w:t>nuestra acciones</w:t>
-      </w:r>
-      <w:proofErr w:type="gramEnd"/>
+      <w:r>
+        <w:t>nuestras acciones</w:t>
+      </w:r>
       <w:r>
         <w:t xml:space="preserve"> en código, en este caso guarda las credenciales con las que hemos rellenado los apartados de </w:t>
       </w:r>
@@ -1059,12 +989,10 @@
         <w:t xml:space="preserve"> y </w:t>
       </w:r>
       <w:proofErr w:type="spellStart"/>
-      <w:proofErr w:type="gramStart"/>
       <w:r>
         <w:t>password</w:t>
       </w:r>
       <w:proofErr w:type="spellEnd"/>
-      <w:proofErr w:type="gramEnd"/>
       <w:r>
         <w:t>.</w:t>
       </w:r>
@@ -1074,6 +1002,9 @@
     </w:p>
     <w:p>
       <w:r>
+        <w:rPr>
+          <w:noProof/>
+        </w:rPr>
         <w:lastRenderedPageBreak/>
         <w:drawing>
           <wp:inline distT="0" distB="0" distL="0" distR="0" wp14:anchorId="5B16BA49" wp14:editId="0517BD94">
@@ -1127,6 +1058,9 @@
     </w:p>
     <w:p>
       <w:r>
+        <w:rPr>
+          <w:noProof/>
+        </w:rPr>
         <w:lastRenderedPageBreak/>
         <w:drawing>
           <wp:inline distT="0" distB="0" distL="0" distR="0" wp14:anchorId="4CC6406E" wp14:editId="6D02EFBB">
@@ -1167,36 +1101,15 @@
     </w:p>
     <w:p>
       <w:r>
-        <w:t xml:space="preserve">Debido a que </w:t>
-      </w:r>
-      <w:proofErr w:type="gramStart"/>
-      <w:r>
-        <w:t>el test</w:t>
-      </w:r>
-      <w:proofErr w:type="gramEnd"/>
-      <w:r>
-        <w:t xml:space="preserve"> contiene datos sensibles es necesario el uso de un </w:t>
-      </w:r>
-      <w:proofErr w:type="gramStart"/>
-      <w:r>
-        <w:t>archivo .</w:t>
+        <w:t>Debido a que el test contiene datos sensibles es necesario el uso de un archivo .</w:t>
       </w:r>
       <w:proofErr w:type="spellStart"/>
       <w:r>
         <w:t>env</w:t>
       </w:r>
       <w:proofErr w:type="spellEnd"/>
-      <w:proofErr w:type="gramEnd"/>
-      <w:r>
-        <w:t xml:space="preserve"> para mejorar </w:t>
-      </w:r>
-      <w:proofErr w:type="gramStart"/>
-      <w:r>
-        <w:t>el test</w:t>
-      </w:r>
-      <w:proofErr w:type="gramEnd"/>
-      <w:r>
-        <w:t>.</w:t>
+      <w:r>
+        <w:t xml:space="preserve"> para mejorar el test.</w:t>
       </w:r>
     </w:p>
     <w:p>
@@ -1209,7 +1122,6 @@
           <w:u w:val="single"/>
         </w:rPr>
       </w:pPr>
-      <w:proofErr w:type="gramStart"/>
       <w:r>
         <w:rPr>
           <w:b/>
@@ -1232,7 +1144,6 @@
         <w:t>env</w:t>
       </w:r>
       <w:proofErr w:type="spellEnd"/>
-      <w:proofErr w:type="gramEnd"/>
       <w:r>
         <w:rPr>
           <w:b/>
@@ -1248,7 +1159,6 @@
       <w:r>
         <w:t xml:space="preserve">Lo primero que haremos será crear un </w:t>
       </w:r>
-      <w:proofErr w:type="gramStart"/>
       <w:r>
         <w:t>archivo .</w:t>
       </w:r>
@@ -1257,7 +1167,6 @@
         <w:t>env</w:t>
       </w:r>
       <w:proofErr w:type="spellEnd"/>
-      <w:proofErr w:type="gramEnd"/>
       <w:r>
         <w:t xml:space="preserve"> </w:t>
       </w:r>
@@ -1270,6 +1179,9 @@
     </w:p>
     <w:p>
       <w:r>
+        <w:rPr>
+          <w:noProof/>
+        </w:rPr>
         <w:drawing>
           <wp:inline distT="0" distB="0" distL="0" distR="0" wp14:anchorId="147D11BA" wp14:editId="51883909">
             <wp:extent cx="5400040" cy="2835275"/>
@@ -1315,18 +1227,13 @@
     <w:p>
       <w:r>
         <w:lastRenderedPageBreak/>
-        <w:t xml:space="preserve">Y ahora lo que tenemos que hacer es ejecutar el siguiente comando para hacer funcional nuestro </w:t>
-      </w:r>
-      <w:proofErr w:type="gramStart"/>
-      <w:r>
-        <w:t>archivo .</w:t>
+        <w:t>Y ahora lo que tenemos que hacer es ejecutar el siguiente comando para hacer funcional nuestro archivo .</w:t>
       </w:r>
       <w:proofErr w:type="spellStart"/>
       <w:r>
         <w:t>env</w:t>
       </w:r>
       <w:proofErr w:type="spellEnd"/>
-      <w:proofErr w:type="gramEnd"/>
     </w:p>
     <w:p>
       <w:pPr>
@@ -1360,6 +1267,9 @@
     </w:p>
     <w:p>
       <w:r>
+        <w:rPr>
+          <w:noProof/>
+        </w:rPr>
         <w:drawing>
           <wp:inline distT="0" distB="0" distL="0" distR="0" wp14:anchorId="091D5E16" wp14:editId="0E873647">
             <wp:extent cx="5400040" cy="2835275"/>
@@ -1399,33 +1309,20 @@
     </w:p>
     <w:p>
       <w:r>
-        <w:t xml:space="preserve">Este comando lo que hace es instalar las librerías correspondientes y permite que el </w:t>
-      </w:r>
-      <w:proofErr w:type="gramStart"/>
-      <w:r>
-        <w:t>archivo .</w:t>
+        <w:t>Este comando lo que hace es instalar las librerías correspondientes y permite que el archivo .</w:t>
       </w:r>
       <w:proofErr w:type="spellStart"/>
       <w:r>
         <w:t>env</w:t>
       </w:r>
       <w:proofErr w:type="spellEnd"/>
-      <w:proofErr w:type="gramEnd"/>
       <w:r>
         <w:t xml:space="preserve"> pueda ser leído.</w:t>
       </w:r>
     </w:p>
     <w:p>
       <w:r>
-        <w:t xml:space="preserve">Después añadimos en </w:t>
-      </w:r>
-      <w:proofErr w:type="gramStart"/>
-      <w:r>
-        <w:t>nuestro test</w:t>
-      </w:r>
-      <w:proofErr w:type="gramEnd"/>
-      <w:r>
-        <w:t xml:space="preserve"> lo siguiente:</w:t>
+        <w:t>Después añadimos en nuestro test lo siguiente:</w:t>
       </w:r>
     </w:p>
     <w:p>
@@ -1479,23 +1376,18 @@
       </w:pPr>
       <w:proofErr w:type="spellStart"/>
       <w:r>
-        <w:t>dotenv.</w:t>
-      </w:r>
-      <w:proofErr w:type="gramStart"/>
-      <w:r>
-        <w:t>config</w:t>
-      </w:r>
-      <w:proofErr w:type="spellEnd"/>
-      <w:r>
-        <w:t>(</w:t>
-      </w:r>
-      <w:proofErr w:type="gramEnd"/>
-      <w:r>
-        <w:t>);</w:t>
-      </w:r>
-    </w:p>
-    <w:p>
-      <w:r>
+        <w:t>dotenv.config</w:t>
+      </w:r>
+      <w:proofErr w:type="spellEnd"/>
+      <w:r>
+        <w:t>();</w:t>
+      </w:r>
+    </w:p>
+    <w:p>
+      <w:r>
+        <w:rPr>
+          <w:noProof/>
+        </w:rPr>
         <w:drawing>
           <wp:inline distT="0" distB="0" distL="0" distR="0" wp14:anchorId="597EB406" wp14:editId="38617EBF">
             <wp:extent cx="5400040" cy="2835275"/>
@@ -1535,18 +1427,13 @@
     </w:p>
     <w:p>
       <w:r>
-        <w:t xml:space="preserve">Estas dos líneas harán que se importen la librería que hemos instalado anteriormente para que el </w:t>
-      </w:r>
-      <w:proofErr w:type="gramStart"/>
-      <w:r>
-        <w:t>archivo .</w:t>
+        <w:t>Estas dos líneas harán que se importen la librería que hemos instalado anteriormente para que el archivo .</w:t>
       </w:r>
       <w:proofErr w:type="spellStart"/>
       <w:r>
         <w:t>env</w:t>
       </w:r>
       <w:proofErr w:type="spellEnd"/>
-      <w:proofErr w:type="gramEnd"/>
       <w:r>
         <w:t xml:space="preserve"> pueda ser leído y además permiten extraer la información necesaria de ese archivo.</w:t>
       </w:r>
@@ -1562,6 +1449,9 @@
     </w:p>
     <w:p>
       <w:r>
+        <w:rPr>
+          <w:noProof/>
+        </w:rPr>
         <w:drawing>
           <wp:inline distT="0" distB="0" distL="0" distR="0" wp14:anchorId="5F664BD7" wp14:editId="05D70E51">
             <wp:extent cx="5400040" cy="839470"/>
@@ -1603,17 +1493,18 @@
       <w:r>
         <w:t xml:space="preserve">Convertimos nuestras variables de entorno en constantes para trabajar de manera </w:t>
       </w:r>
-      <w:proofErr w:type="spellStart"/>
-      <w:r>
-        <w:t>mas</w:t>
-      </w:r>
-      <w:proofErr w:type="spellEnd"/>
+      <w:r>
+        <w:t>más</w:t>
+      </w:r>
       <w:r>
         <w:t xml:space="preserve"> sencilla.</w:t>
       </w:r>
     </w:p>
     <w:p>
       <w:r>
+        <w:rPr>
+          <w:noProof/>
+        </w:rPr>
         <w:drawing>
           <wp:inline distT="0" distB="0" distL="0" distR="0" wp14:anchorId="5E000768" wp14:editId="03A6EF8C">
             <wp:extent cx="5400040" cy="2690495"/>
@@ -1697,108 +1588,80 @@
           <w:lang w:val="en-GB" w:eastAsia="es-ES"/>
           <w14:ligatures w14:val="none"/>
         </w:rPr>
+        <w:t xml:space="preserve"> { </w:t>
+      </w:r>
+      <w:r>
+        <w:rPr>
+          <w:rFonts w:ascii="Consolas" w:eastAsia="Times New Roman" w:hAnsi="Consolas" w:cs="Times New Roman"/>
+          <w:color w:val="9CDCFE"/>
+          <w:kern w:val="0"/>
+          <w:sz w:val="21"/>
+          <w:szCs w:val="21"/>
+          <w:lang w:val="en-GB" w:eastAsia="es-ES"/>
+          <w14:ligatures w14:val="none"/>
+        </w:rPr>
+        <w:t>test</w:t>
+      </w:r>
+      <w:r>
+        <w:rPr>
+          <w:rFonts w:ascii="Consolas" w:eastAsia="Times New Roman" w:hAnsi="Consolas" w:cs="Times New Roman"/>
+          <w:color w:val="CCCCCC"/>
+          <w:kern w:val="0"/>
+          <w:sz w:val="21"/>
+          <w:szCs w:val="21"/>
+          <w:lang w:val="en-GB" w:eastAsia="es-ES"/>
+          <w14:ligatures w14:val="none"/>
+        </w:rPr>
+        <w:t xml:space="preserve">, </w:t>
+      </w:r>
+      <w:r>
+        <w:rPr>
+          <w:rFonts w:ascii="Consolas" w:eastAsia="Times New Roman" w:hAnsi="Consolas" w:cs="Times New Roman"/>
+          <w:color w:val="9CDCFE"/>
+          <w:kern w:val="0"/>
+          <w:sz w:val="21"/>
+          <w:szCs w:val="21"/>
+          <w:lang w:val="en-GB" w:eastAsia="es-ES"/>
+          <w14:ligatures w14:val="none"/>
+        </w:rPr>
+        <w:t>expect</w:t>
+      </w:r>
+      <w:r>
+        <w:rPr>
+          <w:rFonts w:ascii="Consolas" w:eastAsia="Times New Roman" w:hAnsi="Consolas" w:cs="Times New Roman"/>
+          <w:color w:val="CCCCCC"/>
+          <w:kern w:val="0"/>
+          <w:sz w:val="21"/>
+          <w:szCs w:val="21"/>
+          <w:lang w:val="en-GB" w:eastAsia="es-ES"/>
+          <w14:ligatures w14:val="none"/>
+        </w:rPr>
+        <w:t xml:space="preserve"> } </w:t>
+      </w:r>
+      <w:r>
+        <w:rPr>
+          <w:rFonts w:ascii="Consolas" w:eastAsia="Times New Roman" w:hAnsi="Consolas" w:cs="Times New Roman"/>
+          <w:color w:val="C586C0"/>
+          <w:kern w:val="0"/>
+          <w:sz w:val="21"/>
+          <w:szCs w:val="21"/>
+          <w:lang w:val="en-GB" w:eastAsia="es-ES"/>
+          <w14:ligatures w14:val="none"/>
+        </w:rPr>
+        <w:t>from</w:t>
+      </w:r>
+      <w:r>
+        <w:rPr>
+          <w:rFonts w:ascii="Consolas" w:eastAsia="Times New Roman" w:hAnsi="Consolas" w:cs="Times New Roman"/>
+          <w:color w:val="CCCCCC"/>
+          <w:kern w:val="0"/>
+          <w:sz w:val="21"/>
+          <w:szCs w:val="21"/>
+          <w:lang w:val="en-GB" w:eastAsia="es-ES"/>
+          <w14:ligatures w14:val="none"/>
+        </w:rPr>
         <w:t xml:space="preserve"> </w:t>
       </w:r>
-      <w:proofErr w:type="gramStart"/>
-      <w:r>
-        <w:rPr>
-          <w:rFonts w:ascii="Consolas" w:eastAsia="Times New Roman" w:hAnsi="Consolas" w:cs="Times New Roman"/>
-          <w:color w:val="CCCCCC"/>
-          <w:kern w:val="0"/>
-          <w:sz w:val="21"/>
-          <w:szCs w:val="21"/>
-          <w:lang w:val="en-GB" w:eastAsia="es-ES"/>
-          <w14:ligatures w14:val="none"/>
-        </w:rPr>
-        <w:t xml:space="preserve">{ </w:t>
-      </w:r>
-      <w:r>
-        <w:rPr>
-          <w:rFonts w:ascii="Consolas" w:eastAsia="Times New Roman" w:hAnsi="Consolas" w:cs="Times New Roman"/>
-          <w:color w:val="9CDCFE"/>
-          <w:kern w:val="0"/>
-          <w:sz w:val="21"/>
-          <w:szCs w:val="21"/>
-          <w:lang w:val="en-GB" w:eastAsia="es-ES"/>
-          <w14:ligatures w14:val="none"/>
-        </w:rPr>
-        <w:t>test</w:t>
-      </w:r>
-      <w:proofErr w:type="gramEnd"/>
-      <w:r>
-        <w:rPr>
-          <w:rFonts w:ascii="Consolas" w:eastAsia="Times New Roman" w:hAnsi="Consolas" w:cs="Times New Roman"/>
-          <w:color w:val="CCCCCC"/>
-          <w:kern w:val="0"/>
-          <w:sz w:val="21"/>
-          <w:szCs w:val="21"/>
-          <w:lang w:val="en-GB" w:eastAsia="es-ES"/>
-          <w14:ligatures w14:val="none"/>
-        </w:rPr>
-        <w:t xml:space="preserve">, </w:t>
-      </w:r>
-      <w:proofErr w:type="gramStart"/>
-      <w:r>
-        <w:rPr>
-          <w:rFonts w:ascii="Consolas" w:eastAsia="Times New Roman" w:hAnsi="Consolas" w:cs="Times New Roman"/>
-          <w:color w:val="9CDCFE"/>
-          <w:kern w:val="0"/>
-          <w:sz w:val="21"/>
-          <w:szCs w:val="21"/>
-          <w:lang w:val="en-GB" w:eastAsia="es-ES"/>
-          <w14:ligatures w14:val="none"/>
-        </w:rPr>
-        <w:t>expect</w:t>
-      </w:r>
-      <w:r>
-        <w:rPr>
-          <w:rFonts w:ascii="Consolas" w:eastAsia="Times New Roman" w:hAnsi="Consolas" w:cs="Times New Roman"/>
-          <w:color w:val="CCCCCC"/>
-          <w:kern w:val="0"/>
-          <w:sz w:val="21"/>
-          <w:szCs w:val="21"/>
-          <w:lang w:val="en-GB" w:eastAsia="es-ES"/>
-          <w14:ligatures w14:val="none"/>
-        </w:rPr>
-        <w:t xml:space="preserve"> }</w:t>
-      </w:r>
-      <w:proofErr w:type="gramEnd"/>
-      <w:r>
-        <w:rPr>
-          <w:rFonts w:ascii="Consolas" w:eastAsia="Times New Roman" w:hAnsi="Consolas" w:cs="Times New Roman"/>
-          <w:color w:val="CCCCCC"/>
-          <w:kern w:val="0"/>
-          <w:sz w:val="21"/>
-          <w:szCs w:val="21"/>
-          <w:lang w:val="en-GB" w:eastAsia="es-ES"/>
-          <w14:ligatures w14:val="none"/>
-        </w:rPr>
-        <w:t xml:space="preserve"> </w:t>
-      </w:r>
-      <w:r>
-        <w:rPr>
-          <w:rFonts w:ascii="Consolas" w:eastAsia="Times New Roman" w:hAnsi="Consolas" w:cs="Times New Roman"/>
-          <w:color w:val="C586C0"/>
-          <w:kern w:val="0"/>
-          <w:sz w:val="21"/>
-          <w:szCs w:val="21"/>
-          <w:lang w:val="en-GB" w:eastAsia="es-ES"/>
-          <w14:ligatures w14:val="none"/>
-        </w:rPr>
-        <w:t>from</w:t>
-      </w:r>
-      <w:r>
-        <w:rPr>
-          <w:rFonts w:ascii="Consolas" w:eastAsia="Times New Roman" w:hAnsi="Consolas" w:cs="Times New Roman"/>
-          <w:color w:val="CCCCCC"/>
-          <w:kern w:val="0"/>
-          <w:sz w:val="21"/>
-          <w:szCs w:val="21"/>
-          <w:lang w:val="en-GB" w:eastAsia="es-ES"/>
-          <w14:ligatures w14:val="none"/>
-        </w:rPr>
-        <w:t xml:space="preserve"> </w:t>
-      </w:r>
       <w:r>
         <w:rPr>
           <w:rFonts w:ascii="Consolas" w:eastAsia="Times New Roman" w:hAnsi="Consolas" w:cs="Times New Roman"/>
@@ -1809,20 +1672,7 @@
           <w:lang w:val="en-GB" w:eastAsia="es-ES"/>
           <w14:ligatures w14:val="none"/>
         </w:rPr>
-        <w:t>'@playwright/test</w:t>
-      </w:r>
-      <w:proofErr w:type="gramStart"/>
-      <w:r>
-        <w:rPr>
-          <w:rFonts w:ascii="Consolas" w:eastAsia="Times New Roman" w:hAnsi="Consolas" w:cs="Times New Roman"/>
-          <w:color w:val="CE9178"/>
-          <w:kern w:val="0"/>
-          <w:sz w:val="21"/>
-          <w:szCs w:val="21"/>
-          <w:lang w:val="en-GB" w:eastAsia="es-ES"/>
-          <w14:ligatures w14:val="none"/>
-        </w:rPr>
-        <w:t>'</w:t>
+        <w:t>'@playwright/test'</w:t>
       </w:r>
       <w:r>
         <w:rPr>
@@ -1836,7 +1686,6 @@
         </w:rPr>
         <w:t>;</w:t>
       </w:r>
-      <w:proofErr w:type="gramEnd"/>
     </w:p>
     <w:p>
       <w:pPr>
@@ -1952,7 +1801,6 @@
         <w:t>dotenv</w:t>
       </w:r>
       <w:proofErr w:type="spellEnd"/>
-      <w:proofErr w:type="gramStart"/>
       <w:r>
         <w:rPr>
           <w:rFonts w:ascii="Consolas" w:eastAsia="Times New Roman" w:hAnsi="Consolas" w:cs="Times New Roman"/>
@@ -1977,7 +1825,6 @@
         </w:rPr>
         <w:t>;</w:t>
       </w:r>
-      <w:proofErr w:type="gramEnd"/>
     </w:p>
     <w:p>
       <w:pPr>
@@ -2018,7 +1865,6 @@
         </w:rPr>
         <w:t>.</w:t>
       </w:r>
-      <w:proofErr w:type="gramStart"/>
       <w:r>
         <w:rPr>
           <w:rFonts w:ascii="Consolas" w:eastAsia="Times New Roman" w:hAnsi="Consolas" w:cs="Times New Roman"/>
@@ -2044,7 +1890,6 @@
         </w:rPr>
         <w:t>();</w:t>
       </w:r>
-      <w:proofErr w:type="gramEnd"/>
     </w:p>
     <w:p>
       <w:pPr>
@@ -2097,21 +1942,94 @@
           <w:lang w:val="en-GB" w:eastAsia="es-ES"/>
           <w14:ligatures w14:val="none"/>
         </w:rPr>
+        <w:t xml:space="preserve"> (</w:t>
+      </w:r>
+      <w:r>
+        <w:rPr>
+          <w:rFonts w:ascii="Consolas" w:eastAsia="Times New Roman" w:hAnsi="Consolas" w:cs="Times New Roman"/>
+          <w:color w:val="D4D4D4"/>
+          <w:kern w:val="0"/>
+          <w:sz w:val="21"/>
+          <w:szCs w:val="21"/>
+          <w:lang w:val="en-GB" w:eastAsia="es-ES"/>
+          <w14:ligatures w14:val="none"/>
+        </w:rPr>
+        <w:t>!</w:t>
+      </w:r>
+      <w:proofErr w:type="spellStart"/>
+      <w:r>
+        <w:rPr>
+          <w:rFonts w:ascii="Consolas" w:eastAsia="Times New Roman" w:hAnsi="Consolas" w:cs="Times New Roman"/>
+          <w:color w:val="9CDCFE"/>
+          <w:kern w:val="0"/>
+          <w:sz w:val="21"/>
+          <w:szCs w:val="21"/>
+          <w:lang w:val="en-GB" w:eastAsia="es-ES"/>
+          <w14:ligatures w14:val="none"/>
+        </w:rPr>
+        <w:t>process</w:t>
+      </w:r>
+      <w:r>
+        <w:rPr>
+          <w:rFonts w:ascii="Consolas" w:eastAsia="Times New Roman" w:hAnsi="Consolas" w:cs="Times New Roman"/>
+          <w:color w:val="CCCCCC"/>
+          <w:kern w:val="0"/>
+          <w:sz w:val="21"/>
+          <w:szCs w:val="21"/>
+          <w:lang w:val="en-GB" w:eastAsia="es-ES"/>
+          <w14:ligatures w14:val="none"/>
+        </w:rPr>
+        <w:t>.</w:t>
+      </w:r>
+      <w:r>
+        <w:rPr>
+          <w:rFonts w:ascii="Consolas" w:eastAsia="Times New Roman" w:hAnsi="Consolas" w:cs="Times New Roman"/>
+          <w:color w:val="9CDCFE"/>
+          <w:kern w:val="0"/>
+          <w:sz w:val="21"/>
+          <w:szCs w:val="21"/>
+          <w:lang w:val="en-GB" w:eastAsia="es-ES"/>
+          <w14:ligatures w14:val="none"/>
+        </w:rPr>
+        <w:t>env</w:t>
+      </w:r>
+      <w:r>
+        <w:rPr>
+          <w:rFonts w:ascii="Consolas" w:eastAsia="Times New Roman" w:hAnsi="Consolas" w:cs="Times New Roman"/>
+          <w:color w:val="CCCCCC"/>
+          <w:kern w:val="0"/>
+          <w:sz w:val="21"/>
+          <w:szCs w:val="21"/>
+          <w:lang w:val="en-GB" w:eastAsia="es-ES"/>
+          <w14:ligatures w14:val="none"/>
+        </w:rPr>
+        <w:t>.</w:t>
+      </w:r>
+      <w:r>
+        <w:rPr>
+          <w:rFonts w:ascii="Consolas" w:eastAsia="Times New Roman" w:hAnsi="Consolas" w:cs="Times New Roman"/>
+          <w:color w:val="4FC1FF"/>
+          <w:kern w:val="0"/>
+          <w:sz w:val="21"/>
+          <w:szCs w:val="21"/>
+          <w:lang w:val="en-GB" w:eastAsia="es-ES"/>
+          <w14:ligatures w14:val="none"/>
+        </w:rPr>
+        <w:t>BASE_URL</w:t>
+      </w:r>
+      <w:proofErr w:type="spellEnd"/>
+      <w:r>
+        <w:rPr>
+          <w:rFonts w:ascii="Consolas" w:eastAsia="Times New Roman" w:hAnsi="Consolas" w:cs="Times New Roman"/>
+          <w:color w:val="CCCCCC"/>
+          <w:kern w:val="0"/>
+          <w:sz w:val="21"/>
+          <w:szCs w:val="21"/>
+          <w:lang w:val="en-GB" w:eastAsia="es-ES"/>
+          <w14:ligatures w14:val="none"/>
+        </w:rPr>
         <w:t xml:space="preserve"> </w:t>
       </w:r>
-      <w:proofErr w:type="gramStart"/>
-      <w:r>
-        <w:rPr>
-          <w:rFonts w:ascii="Consolas" w:eastAsia="Times New Roman" w:hAnsi="Consolas" w:cs="Times New Roman"/>
-          <w:color w:val="CCCCCC"/>
-          <w:kern w:val="0"/>
-          <w:sz w:val="21"/>
-          <w:szCs w:val="21"/>
-          <w:lang w:val="en-GB" w:eastAsia="es-ES"/>
-          <w14:ligatures w14:val="none"/>
-        </w:rPr>
-        <w:t>(</w:t>
-      </w:r>
       <w:r>
         <w:rPr>
           <w:rFonts w:ascii="Consolas" w:eastAsia="Times New Roman" w:hAnsi="Consolas" w:cs="Times New Roman"/>
@@ -2122,6 +2040,30 @@
           <w:lang w:val="en-GB" w:eastAsia="es-ES"/>
           <w14:ligatures w14:val="none"/>
         </w:rPr>
+        <w:t>||</w:t>
+      </w:r>
+      <w:r>
+        <w:rPr>
+          <w:rFonts w:ascii="Consolas" w:eastAsia="Times New Roman" w:hAnsi="Consolas" w:cs="Times New Roman"/>
+          <w:color w:val="CCCCCC"/>
+          <w:kern w:val="0"/>
+          <w:sz w:val="21"/>
+          <w:szCs w:val="21"/>
+          <w:lang w:val="en-GB" w:eastAsia="es-ES"/>
+          <w14:ligatures w14:val="none"/>
+        </w:rPr>
+        <w:t xml:space="preserve"> </w:t>
+      </w:r>
+      <w:r>
+        <w:rPr>
+          <w:rFonts w:ascii="Consolas" w:eastAsia="Times New Roman" w:hAnsi="Consolas" w:cs="Times New Roman"/>
+          <w:color w:val="D4D4D4"/>
+          <w:kern w:val="0"/>
+          <w:sz w:val="21"/>
+          <w:szCs w:val="21"/>
+          <w:lang w:val="en-GB" w:eastAsia="es-ES"/>
+          <w14:ligatures w14:val="none"/>
+        </w:rPr>
         <w:t>!</w:t>
       </w:r>
       <w:proofErr w:type="spellStart"/>
@@ -2161,7 +2103,6 @@
         </w:rPr>
         <w:t>env</w:t>
       </w:r>
-      <w:proofErr w:type="gramEnd"/>
       <w:r>
         <w:rPr>
           <w:rFonts w:ascii="Consolas" w:eastAsia="Times New Roman" w:hAnsi="Consolas" w:cs="Times New Roman"/>
@@ -2184,7 +2125,7 @@
           <w:lang w:val="en-GB" w:eastAsia="es-ES"/>
           <w14:ligatures w14:val="none"/>
         </w:rPr>
-        <w:t>BASE_URL</w:t>
+        <w:t>USER</w:t>
       </w:r>
       <w:proofErr w:type="spellEnd"/>
       <w:r>
@@ -2209,9 +2150,20 @@
           <w:lang w:val="en-GB" w:eastAsia="es-ES"/>
           <w14:ligatures w14:val="none"/>
         </w:rPr>
-        <w:t>|</w:t>
-      </w:r>
-      <w:proofErr w:type="gramStart"/>
+        <w:t>||</w:t>
+      </w:r>
+      <w:r>
+        <w:rPr>
+          <w:rFonts w:ascii="Consolas" w:eastAsia="Times New Roman" w:hAnsi="Consolas" w:cs="Times New Roman"/>
+          <w:color w:val="CCCCCC"/>
+          <w:kern w:val="0"/>
+          <w:sz w:val="21"/>
+          <w:szCs w:val="21"/>
+          <w:lang w:val="en-GB" w:eastAsia="es-ES"/>
+          <w14:ligatures w14:val="none"/>
+        </w:rPr>
+        <w:t xml:space="preserve"> </w:t>
+      </w:r>
       <w:r>
         <w:rPr>
           <w:rFonts w:ascii="Consolas" w:eastAsia="Times New Roman" w:hAnsi="Consolas" w:cs="Times New Roman"/>
@@ -2222,158 +2174,9 @@
           <w:lang w:val="en-GB" w:eastAsia="es-ES"/>
           <w14:ligatures w14:val="none"/>
         </w:rPr>
-        <w:t>|</w:t>
-      </w:r>
-      <w:r>
-        <w:rPr>
-          <w:rFonts w:ascii="Consolas" w:eastAsia="Times New Roman" w:hAnsi="Consolas" w:cs="Times New Roman"/>
-          <w:color w:val="CCCCCC"/>
-          <w:kern w:val="0"/>
-          <w:sz w:val="21"/>
-          <w:szCs w:val="21"/>
-          <w:lang w:val="en-GB" w:eastAsia="es-ES"/>
-          <w14:ligatures w14:val="none"/>
-        </w:rPr>
-        <w:t xml:space="preserve"> </w:t>
-      </w:r>
-      <w:r>
-        <w:rPr>
-          <w:rFonts w:ascii="Consolas" w:eastAsia="Times New Roman" w:hAnsi="Consolas" w:cs="Times New Roman"/>
-          <w:color w:val="D4D4D4"/>
-          <w:kern w:val="0"/>
-          <w:sz w:val="21"/>
-          <w:szCs w:val="21"/>
-          <w:lang w:val="en-GB" w:eastAsia="es-ES"/>
-          <w14:ligatures w14:val="none"/>
-        </w:rPr>
         <w:t>!</w:t>
       </w:r>
       <w:proofErr w:type="spellStart"/>
-      <w:proofErr w:type="gramEnd"/>
-      <w:r>
-        <w:rPr>
-          <w:rFonts w:ascii="Consolas" w:eastAsia="Times New Roman" w:hAnsi="Consolas" w:cs="Times New Roman"/>
-          <w:color w:val="9CDCFE"/>
-          <w:kern w:val="0"/>
-          <w:sz w:val="21"/>
-          <w:szCs w:val="21"/>
-          <w:lang w:val="en-GB" w:eastAsia="es-ES"/>
-          <w14:ligatures w14:val="none"/>
-        </w:rPr>
-        <w:t>process</w:t>
-      </w:r>
-      <w:r>
-        <w:rPr>
-          <w:rFonts w:ascii="Consolas" w:eastAsia="Times New Roman" w:hAnsi="Consolas" w:cs="Times New Roman"/>
-          <w:color w:val="CCCCCC"/>
-          <w:kern w:val="0"/>
-          <w:sz w:val="21"/>
-          <w:szCs w:val="21"/>
-          <w:lang w:val="en-GB" w:eastAsia="es-ES"/>
-          <w14:ligatures w14:val="none"/>
-        </w:rPr>
-        <w:t>.</w:t>
-      </w:r>
-      <w:r>
-        <w:rPr>
-          <w:rFonts w:ascii="Consolas" w:eastAsia="Times New Roman" w:hAnsi="Consolas" w:cs="Times New Roman"/>
-          <w:color w:val="9CDCFE"/>
-          <w:kern w:val="0"/>
-          <w:sz w:val="21"/>
-          <w:szCs w:val="21"/>
-          <w:lang w:val="en-GB" w:eastAsia="es-ES"/>
-          <w14:ligatures w14:val="none"/>
-        </w:rPr>
-        <w:t>env</w:t>
-      </w:r>
-      <w:r>
-        <w:rPr>
-          <w:rFonts w:ascii="Consolas" w:eastAsia="Times New Roman" w:hAnsi="Consolas" w:cs="Times New Roman"/>
-          <w:color w:val="CCCCCC"/>
-          <w:kern w:val="0"/>
-          <w:sz w:val="21"/>
-          <w:szCs w:val="21"/>
-          <w:lang w:val="en-GB" w:eastAsia="es-ES"/>
-          <w14:ligatures w14:val="none"/>
-        </w:rPr>
-        <w:t>.</w:t>
-      </w:r>
-      <w:r>
-        <w:rPr>
-          <w:rFonts w:ascii="Consolas" w:eastAsia="Times New Roman" w:hAnsi="Consolas" w:cs="Times New Roman"/>
-          <w:color w:val="4FC1FF"/>
-          <w:kern w:val="0"/>
-          <w:sz w:val="21"/>
-          <w:szCs w:val="21"/>
-          <w:lang w:val="en-GB" w:eastAsia="es-ES"/>
-          <w14:ligatures w14:val="none"/>
-        </w:rPr>
-        <w:t>USER</w:t>
-      </w:r>
-      <w:proofErr w:type="spellEnd"/>
-      <w:r>
-        <w:rPr>
-          <w:rFonts w:ascii="Consolas" w:eastAsia="Times New Roman" w:hAnsi="Consolas" w:cs="Times New Roman"/>
-          <w:color w:val="CCCCCC"/>
-          <w:kern w:val="0"/>
-          <w:sz w:val="21"/>
-          <w:szCs w:val="21"/>
-          <w:lang w:val="en-GB" w:eastAsia="es-ES"/>
-          <w14:ligatures w14:val="none"/>
-        </w:rPr>
-        <w:t xml:space="preserve"> </w:t>
-      </w:r>
-      <w:r>
-        <w:rPr>
-          <w:rFonts w:ascii="Consolas" w:eastAsia="Times New Roman" w:hAnsi="Consolas" w:cs="Times New Roman"/>
-          <w:color w:val="D4D4D4"/>
-          <w:kern w:val="0"/>
-          <w:sz w:val="21"/>
-          <w:szCs w:val="21"/>
-          <w:lang w:val="en-GB" w:eastAsia="es-ES"/>
-          <w14:ligatures w14:val="none"/>
-        </w:rPr>
-        <w:t>|</w:t>
-      </w:r>
-      <w:proofErr w:type="gramStart"/>
-      <w:r>
-        <w:rPr>
-          <w:rFonts w:ascii="Consolas" w:eastAsia="Times New Roman" w:hAnsi="Consolas" w:cs="Times New Roman"/>
-          <w:color w:val="D4D4D4"/>
-          <w:kern w:val="0"/>
-          <w:sz w:val="21"/>
-          <w:szCs w:val="21"/>
-          <w:lang w:val="en-GB" w:eastAsia="es-ES"/>
-          <w14:ligatures w14:val="none"/>
-        </w:rPr>
-        <w:t>|</w:t>
-      </w:r>
-      <w:r>
-        <w:rPr>
-          <w:rFonts w:ascii="Consolas" w:eastAsia="Times New Roman" w:hAnsi="Consolas" w:cs="Times New Roman"/>
-          <w:color w:val="CCCCCC"/>
-          <w:kern w:val="0"/>
-          <w:sz w:val="21"/>
-          <w:szCs w:val="21"/>
-          <w:lang w:val="en-GB" w:eastAsia="es-ES"/>
-          <w14:ligatures w14:val="none"/>
-        </w:rPr>
-        <w:t xml:space="preserve"> </w:t>
-      </w:r>
-      <w:r>
-        <w:rPr>
-          <w:rFonts w:ascii="Consolas" w:eastAsia="Times New Roman" w:hAnsi="Consolas" w:cs="Times New Roman"/>
-          <w:color w:val="D4D4D4"/>
-          <w:kern w:val="0"/>
-          <w:sz w:val="21"/>
-          <w:szCs w:val="21"/>
-          <w:lang w:val="en-GB" w:eastAsia="es-ES"/>
-          <w14:ligatures w14:val="none"/>
-        </w:rPr>
-        <w:t>!</w:t>
-      </w:r>
-      <w:proofErr w:type="spellStart"/>
-      <w:proofErr w:type="gramEnd"/>
       <w:r>
         <w:rPr>
           <w:rFonts w:ascii="Consolas" w:eastAsia="Times New Roman" w:hAnsi="Consolas" w:cs="Times New Roman"/>
@@ -2524,7 +2327,6 @@
         </w:rPr>
         <w:t xml:space="preserve"> </w:t>
       </w:r>
-      <w:proofErr w:type="gramStart"/>
       <w:r>
         <w:rPr>
           <w:rFonts w:ascii="Consolas" w:eastAsia="Times New Roman" w:hAnsi="Consolas" w:cs="Times New Roman"/>
@@ -2549,7 +2351,6 @@
         </w:rPr>
         <w:t>(</w:t>
       </w:r>
-      <w:proofErr w:type="gramEnd"/>
       <w:r>
         <w:rPr>
           <w:rFonts w:ascii="Consolas" w:eastAsia="Times New Roman" w:hAnsi="Consolas" w:cs="Times New Roman"/>
@@ -2616,7 +2417,6 @@
           <w14:ligatures w14:val="none"/>
         </w:rPr>
       </w:pPr>
-      <w:proofErr w:type="gramStart"/>
       <w:r>
         <w:rPr>
           <w:rFonts w:ascii="Consolas" w:eastAsia="Times New Roman" w:hAnsi="Consolas" w:cs="Times New Roman"/>
@@ -2641,7 +2441,6 @@
         </w:rPr>
         <w:t>(</w:t>
       </w:r>
-      <w:proofErr w:type="gramEnd"/>
       <w:r>
         <w:rPr>
           <w:rFonts w:ascii="Consolas" w:eastAsia="Times New Roman" w:hAnsi="Consolas" w:cs="Times New Roman"/>
@@ -2688,20 +2487,7 @@
           <w:lang w:val="en-GB" w:eastAsia="es-ES"/>
           <w14:ligatures w14:val="none"/>
         </w:rPr>
-        <w:t xml:space="preserve"> </w:t>
-      </w:r>
-      <w:proofErr w:type="gramStart"/>
-      <w:r>
-        <w:rPr>
-          <w:rFonts w:ascii="Consolas" w:eastAsia="Times New Roman" w:hAnsi="Consolas" w:cs="Times New Roman"/>
-          <w:color w:val="CCCCCC"/>
-          <w:kern w:val="0"/>
-          <w:sz w:val="21"/>
-          <w:szCs w:val="21"/>
-          <w:lang w:val="en-GB" w:eastAsia="es-ES"/>
-          <w14:ligatures w14:val="none"/>
-        </w:rPr>
-        <w:t xml:space="preserve">({ </w:t>
+        <w:t xml:space="preserve"> ({ </w:t>
       </w:r>
       <w:r>
         <w:rPr>
@@ -2715,7 +2501,6 @@
         </w:rPr>
         <w:t>page</w:t>
       </w:r>
-      <w:proofErr w:type="gramEnd"/>
       <w:r>
         <w:rPr>
           <w:rFonts w:ascii="Consolas" w:eastAsia="Times New Roman" w:hAnsi="Consolas" w:cs="Times New Roman"/>
@@ -2859,7 +2644,6 @@
         <w:t xml:space="preserve"> </w:t>
       </w:r>
       <w:proofErr w:type="spellStart"/>
-      <w:proofErr w:type="gramStart"/>
       <w:r>
         <w:rPr>
           <w:rFonts w:ascii="Consolas" w:eastAsia="Times New Roman" w:hAnsi="Consolas" w:cs="Times New Roman"/>
@@ -2918,33 +2702,7 @@
           <w:lang w:val="en-GB" w:eastAsia="es-ES"/>
           <w14:ligatures w14:val="none"/>
         </w:rPr>
-        <w:t>BASE</w:t>
-      </w:r>
-      <w:proofErr w:type="gramEnd"/>
-      <w:r>
-        <w:rPr>
-          <w:rFonts w:ascii="Consolas" w:eastAsia="Times New Roman" w:hAnsi="Consolas" w:cs="Times New Roman"/>
-          <w:color w:val="4FC1FF"/>
-          <w:kern w:val="0"/>
-          <w:sz w:val="21"/>
-          <w:szCs w:val="21"/>
-          <w:lang w:val="en-GB" w:eastAsia="es-ES"/>
-          <w14:ligatures w14:val="none"/>
-        </w:rPr>
-        <w:t>_</w:t>
-      </w:r>
-      <w:proofErr w:type="gramStart"/>
-      <w:r>
-        <w:rPr>
-          <w:rFonts w:ascii="Consolas" w:eastAsia="Times New Roman" w:hAnsi="Consolas" w:cs="Times New Roman"/>
-          <w:color w:val="4FC1FF"/>
-          <w:kern w:val="0"/>
-          <w:sz w:val="21"/>
-          <w:szCs w:val="21"/>
-          <w:lang w:val="en-GB" w:eastAsia="es-ES"/>
-          <w14:ligatures w14:val="none"/>
-        </w:rPr>
-        <w:t>URL</w:t>
+        <w:t>BASE_URL</w:t>
       </w:r>
       <w:proofErr w:type="spellEnd"/>
       <w:r>
@@ -2971,7 +2729,6 @@
         </w:rPr>
         <w:t>;</w:t>
       </w:r>
-      <w:proofErr w:type="gramEnd"/>
     </w:p>
     <w:p>
       <w:pPr>
@@ -3062,7 +2819,6 @@
         <w:t xml:space="preserve"> </w:t>
       </w:r>
       <w:proofErr w:type="spellStart"/>
-      <w:proofErr w:type="gramStart"/>
       <w:r>
         <w:rPr>
           <w:rFonts w:ascii="Consolas" w:eastAsia="Times New Roman" w:hAnsi="Consolas" w:cs="Times New Roman"/>
@@ -3148,7 +2904,6 @@
         </w:rPr>
         <w:t>;</w:t>
       </w:r>
-      <w:proofErr w:type="gramEnd"/>
     </w:p>
     <w:p>
       <w:pPr>
@@ -3239,7 +2994,6 @@
         <w:t xml:space="preserve"> </w:t>
       </w:r>
       <w:proofErr w:type="spellStart"/>
-      <w:proofErr w:type="gramStart"/>
       <w:r>
         <w:rPr>
           <w:rFonts w:ascii="Consolas" w:eastAsia="Times New Roman" w:hAnsi="Consolas" w:cs="Times New Roman"/>
@@ -3325,7 +3079,6 @@
         </w:rPr>
         <w:t>;</w:t>
       </w:r>
-      <w:proofErr w:type="gramEnd"/>
     </w:p>
     <w:p>
       <w:pPr>
@@ -3417,7 +3170,6 @@
         <w:t xml:space="preserve"> </w:t>
       </w:r>
       <w:proofErr w:type="spellStart"/>
-      <w:proofErr w:type="gramStart"/>
       <w:r>
         <w:rPr>
           <w:rFonts w:ascii="Consolas" w:eastAsia="Times New Roman" w:hAnsi="Consolas" w:cs="Times New Roman"/>
@@ -3455,7 +3207,6 @@
         <w:t>goto</w:t>
       </w:r>
       <w:proofErr w:type="spellEnd"/>
-      <w:proofErr w:type="gramEnd"/>
       <w:r>
         <w:rPr>
           <w:rFonts w:ascii="Consolas" w:eastAsia="Times New Roman" w:hAnsi="Consolas" w:cs="Times New Roman"/>
@@ -3530,7 +3281,6 @@
         </w:rPr>
         <w:t>/Login/Index`</w:t>
       </w:r>
-      <w:proofErr w:type="gramStart"/>
       <w:r>
         <w:rPr>
           <w:rFonts w:ascii="Consolas" w:eastAsia="Times New Roman" w:hAnsi="Consolas" w:cs="Times New Roman"/>
@@ -3543,7 +3293,6 @@
         </w:rPr>
         <w:t>);</w:t>
       </w:r>
-      <w:proofErr w:type="gramEnd"/>
     </w:p>
     <w:p>
       <w:pPr>
@@ -3597,7 +3346,6 @@
         <w:t xml:space="preserve"> </w:t>
       </w:r>
       <w:proofErr w:type="spellStart"/>
-      <w:proofErr w:type="gramStart"/>
       <w:r>
         <w:rPr>
           <w:rFonts w:ascii="Consolas" w:eastAsia="Times New Roman" w:hAnsi="Consolas" w:cs="Times New Roman"/>
@@ -3635,7 +3383,6 @@
         <w:t>getByRole</w:t>
       </w:r>
       <w:proofErr w:type="spellEnd"/>
-      <w:proofErr w:type="gramEnd"/>
       <w:r>
         <w:rPr>
           <w:rFonts w:ascii="Consolas" w:eastAsia="Times New Roman" w:hAnsi="Consolas" w:cs="Times New Roman"/>
@@ -3670,20 +3417,7 @@
           <w:lang w:val="en-GB" w:eastAsia="es-ES"/>
           <w14:ligatures w14:val="none"/>
         </w:rPr>
-        <w:t xml:space="preserve">, </w:t>
-      </w:r>
-      <w:proofErr w:type="gramStart"/>
-      <w:r>
-        <w:rPr>
-          <w:rFonts w:ascii="Consolas" w:eastAsia="Times New Roman" w:hAnsi="Consolas" w:cs="Times New Roman"/>
-          <w:color w:val="CCCCCC"/>
-          <w:kern w:val="0"/>
-          <w:sz w:val="21"/>
-          <w:szCs w:val="21"/>
-          <w:lang w:val="en-GB" w:eastAsia="es-ES"/>
-          <w14:ligatures w14:val="none"/>
-        </w:rPr>
-        <w:t xml:space="preserve">{ </w:t>
+        <w:t xml:space="preserve">, { </w:t>
       </w:r>
       <w:r>
         <w:rPr>
@@ -3695,20 +3429,7 @@
           <w:lang w:val="en-GB" w:eastAsia="es-ES"/>
           <w14:ligatures w14:val="none"/>
         </w:rPr>
-        <w:t>name</w:t>
-      </w:r>
-      <w:proofErr w:type="gramEnd"/>
-      <w:r>
-        <w:rPr>
-          <w:rFonts w:ascii="Consolas" w:eastAsia="Times New Roman" w:hAnsi="Consolas" w:cs="Times New Roman"/>
-          <w:color w:val="9CDCFE"/>
-          <w:kern w:val="0"/>
-          <w:sz w:val="21"/>
-          <w:szCs w:val="21"/>
-          <w:lang w:val="en-GB" w:eastAsia="es-ES"/>
-          <w14:ligatures w14:val="none"/>
-        </w:rPr>
-        <w:t>:</w:t>
+        <w:t>name:</w:t>
       </w:r>
       <w:r>
         <w:rPr>
@@ -3732,20 +3453,7 @@
           <w:lang w:val="en-GB" w:eastAsia="es-ES"/>
           <w14:ligatures w14:val="none"/>
         </w:rPr>
-        <w:t>'Username</w:t>
-      </w:r>
-      <w:proofErr w:type="gramStart"/>
-      <w:r>
-        <w:rPr>
-          <w:rFonts w:ascii="Consolas" w:eastAsia="Times New Roman" w:hAnsi="Consolas" w:cs="Times New Roman"/>
-          <w:color w:val="CE9178"/>
-          <w:kern w:val="0"/>
-          <w:sz w:val="21"/>
-          <w:szCs w:val="21"/>
-          <w:lang w:val="en-GB" w:eastAsia="es-ES"/>
-          <w14:ligatures w14:val="none"/>
-        </w:rPr>
-        <w:t>'</w:t>
+        <w:t>'Username'</w:t>
       </w:r>
       <w:r>
         <w:rPr>
@@ -3771,33 +3479,18 @@
         </w:rPr>
         <w:t>click</w:t>
       </w:r>
-      <w:proofErr w:type="gramEnd"/>
-      <w:r>
-        <w:rPr>
-          <w:rFonts w:ascii="Consolas" w:eastAsia="Times New Roman" w:hAnsi="Consolas" w:cs="Times New Roman"/>
-          <w:color w:val="CCCCCC"/>
-          <w:kern w:val="0"/>
-          <w:sz w:val="21"/>
-          <w:szCs w:val="21"/>
-          <w:lang w:val="en-GB" w:eastAsia="es-ES"/>
-          <w14:ligatures w14:val="none"/>
-        </w:rPr>
-        <w:t>(</w:t>
-      </w:r>
-      <w:proofErr w:type="gramStart"/>
-      <w:r>
-        <w:rPr>
-          <w:rFonts w:ascii="Consolas" w:eastAsia="Times New Roman" w:hAnsi="Consolas" w:cs="Times New Roman"/>
-          <w:color w:val="CCCCCC"/>
-          <w:kern w:val="0"/>
-          <w:sz w:val="21"/>
-          <w:szCs w:val="21"/>
-          <w:lang w:val="en-GB" w:eastAsia="es-ES"/>
-          <w14:ligatures w14:val="none"/>
-        </w:rPr>
-        <w:t>);</w:t>
-      </w:r>
-      <w:proofErr w:type="gramEnd"/>
+      <w:r>
+        <w:rPr>
+          <w:rFonts w:ascii="Consolas" w:eastAsia="Times New Roman" w:hAnsi="Consolas" w:cs="Times New Roman"/>
+          <w:color w:val="CCCCCC"/>
+          <w:kern w:val="0"/>
+          <w:sz w:val="21"/>
+          <w:szCs w:val="21"/>
+          <w:lang w:val="en-GB" w:eastAsia="es-ES"/>
+          <w14:ligatures w14:val="none"/>
+        </w:rPr>
+        <w:t>();</w:t>
+      </w:r>
     </w:p>
     <w:p>
       <w:pPr>
@@ -3850,7 +3543,6 @@
         <w:t xml:space="preserve"> </w:t>
       </w:r>
       <w:proofErr w:type="spellStart"/>
-      <w:proofErr w:type="gramStart"/>
       <w:r>
         <w:rPr>
           <w:rFonts w:ascii="Consolas" w:eastAsia="Times New Roman" w:hAnsi="Consolas" w:cs="Times New Roman"/>
@@ -3888,7 +3580,6 @@
         <w:t>getByRole</w:t>
       </w:r>
       <w:proofErr w:type="spellEnd"/>
-      <w:proofErr w:type="gramEnd"/>
       <w:r>
         <w:rPr>
           <w:rFonts w:ascii="Consolas" w:eastAsia="Times New Roman" w:hAnsi="Consolas" w:cs="Times New Roman"/>
@@ -3923,20 +3614,7 @@
           <w:lang w:val="en-GB" w:eastAsia="es-ES"/>
           <w14:ligatures w14:val="none"/>
         </w:rPr>
-        <w:t xml:space="preserve">, </w:t>
-      </w:r>
-      <w:proofErr w:type="gramStart"/>
-      <w:r>
-        <w:rPr>
-          <w:rFonts w:ascii="Consolas" w:eastAsia="Times New Roman" w:hAnsi="Consolas" w:cs="Times New Roman"/>
-          <w:color w:val="CCCCCC"/>
-          <w:kern w:val="0"/>
-          <w:sz w:val="21"/>
-          <w:szCs w:val="21"/>
-          <w:lang w:val="en-GB" w:eastAsia="es-ES"/>
-          <w14:ligatures w14:val="none"/>
-        </w:rPr>
-        <w:t xml:space="preserve">{ </w:t>
+        <w:t xml:space="preserve">, { </w:t>
       </w:r>
       <w:r>
         <w:rPr>
@@ -3948,20 +3626,7 @@
           <w:lang w:val="en-GB" w:eastAsia="es-ES"/>
           <w14:ligatures w14:val="none"/>
         </w:rPr>
-        <w:t>name</w:t>
-      </w:r>
-      <w:proofErr w:type="gramEnd"/>
-      <w:r>
-        <w:rPr>
-          <w:rFonts w:ascii="Consolas" w:eastAsia="Times New Roman" w:hAnsi="Consolas" w:cs="Times New Roman"/>
-          <w:color w:val="9CDCFE"/>
-          <w:kern w:val="0"/>
-          <w:sz w:val="21"/>
-          <w:szCs w:val="21"/>
-          <w:lang w:val="en-GB" w:eastAsia="es-ES"/>
-          <w14:ligatures w14:val="none"/>
-        </w:rPr>
-        <w:t>:</w:t>
+        <w:t>name:</w:t>
       </w:r>
       <w:r>
         <w:rPr>
@@ -3985,20 +3650,7 @@
           <w:lang w:val="en-GB" w:eastAsia="es-ES"/>
           <w14:ligatures w14:val="none"/>
         </w:rPr>
-        <w:t>'Username</w:t>
-      </w:r>
-      <w:proofErr w:type="gramStart"/>
-      <w:r>
-        <w:rPr>
-          <w:rFonts w:ascii="Consolas" w:eastAsia="Times New Roman" w:hAnsi="Consolas" w:cs="Times New Roman"/>
-          <w:color w:val="CE9178"/>
-          <w:kern w:val="0"/>
-          <w:sz w:val="21"/>
-          <w:szCs w:val="21"/>
-          <w:lang w:val="en-GB" w:eastAsia="es-ES"/>
-          <w14:ligatures w14:val="none"/>
-        </w:rPr>
-        <w:t>'</w:t>
+        <w:t>'Username'</w:t>
       </w:r>
       <w:r>
         <w:rPr>
@@ -4024,7 +3676,6 @@
         </w:rPr>
         <w:t>fill</w:t>
       </w:r>
-      <w:proofErr w:type="gramEnd"/>
       <w:r>
         <w:rPr>
           <w:rFonts w:ascii="Consolas" w:eastAsia="Times New Roman" w:hAnsi="Consolas" w:cs="Times New Roman"/>
@@ -4049,7 +3700,6 @@
         </w:rPr>
         <w:t>username</w:t>
       </w:r>
-      <w:proofErr w:type="gramStart"/>
       <w:r>
         <w:rPr>
           <w:rFonts w:ascii="Consolas" w:eastAsia="Times New Roman" w:hAnsi="Consolas" w:cs="Times New Roman"/>
@@ -4062,7 +3712,6 @@
         </w:rPr>
         <w:t>);</w:t>
       </w:r>
-      <w:proofErr w:type="gramEnd"/>
     </w:p>
     <w:p>
       <w:pPr>
@@ -4115,7 +3764,6 @@
         <w:t xml:space="preserve"> </w:t>
       </w:r>
       <w:proofErr w:type="spellStart"/>
-      <w:proofErr w:type="gramStart"/>
       <w:r>
         <w:rPr>
           <w:rFonts w:ascii="Consolas" w:eastAsia="Times New Roman" w:hAnsi="Consolas" w:cs="Times New Roman"/>
@@ -4153,7 +3801,6 @@
         <w:t>getByRole</w:t>
       </w:r>
       <w:proofErr w:type="spellEnd"/>
-      <w:proofErr w:type="gramEnd"/>
       <w:r>
         <w:rPr>
           <w:rFonts w:ascii="Consolas" w:eastAsia="Times New Roman" w:hAnsi="Consolas" w:cs="Times New Roman"/>
@@ -4188,20 +3835,7 @@
           <w:lang w:val="en-GB" w:eastAsia="es-ES"/>
           <w14:ligatures w14:val="none"/>
         </w:rPr>
-        <w:t xml:space="preserve">, </w:t>
-      </w:r>
-      <w:proofErr w:type="gramStart"/>
-      <w:r>
-        <w:rPr>
-          <w:rFonts w:ascii="Consolas" w:eastAsia="Times New Roman" w:hAnsi="Consolas" w:cs="Times New Roman"/>
-          <w:color w:val="CCCCCC"/>
-          <w:kern w:val="0"/>
-          <w:sz w:val="21"/>
-          <w:szCs w:val="21"/>
-          <w:lang w:val="en-GB" w:eastAsia="es-ES"/>
-          <w14:ligatures w14:val="none"/>
-        </w:rPr>
-        <w:t xml:space="preserve">{ </w:t>
+        <w:t xml:space="preserve">, { </w:t>
       </w:r>
       <w:r>
         <w:rPr>
@@ -4213,20 +3847,7 @@
           <w:lang w:val="en-GB" w:eastAsia="es-ES"/>
           <w14:ligatures w14:val="none"/>
         </w:rPr>
-        <w:t>name</w:t>
-      </w:r>
-      <w:proofErr w:type="gramEnd"/>
-      <w:r>
-        <w:rPr>
-          <w:rFonts w:ascii="Consolas" w:eastAsia="Times New Roman" w:hAnsi="Consolas" w:cs="Times New Roman"/>
-          <w:color w:val="9CDCFE"/>
-          <w:kern w:val="0"/>
-          <w:sz w:val="21"/>
-          <w:szCs w:val="21"/>
-          <w:lang w:val="en-GB" w:eastAsia="es-ES"/>
-          <w14:ligatures w14:val="none"/>
-        </w:rPr>
-        <w:t>:</w:t>
+        <w:t>name:</w:t>
       </w:r>
       <w:r>
         <w:rPr>
@@ -4250,20 +3871,7 @@
           <w:lang w:val="en-GB" w:eastAsia="es-ES"/>
           <w14:ligatures w14:val="none"/>
         </w:rPr>
-        <w:t>'Password</w:t>
-      </w:r>
-      <w:proofErr w:type="gramStart"/>
-      <w:r>
-        <w:rPr>
-          <w:rFonts w:ascii="Consolas" w:eastAsia="Times New Roman" w:hAnsi="Consolas" w:cs="Times New Roman"/>
-          <w:color w:val="CE9178"/>
-          <w:kern w:val="0"/>
-          <w:sz w:val="21"/>
-          <w:szCs w:val="21"/>
-          <w:lang w:val="en-GB" w:eastAsia="es-ES"/>
-          <w14:ligatures w14:val="none"/>
-        </w:rPr>
-        <w:t>'</w:t>
+        <w:t>'Password'</w:t>
       </w:r>
       <w:r>
         <w:rPr>
@@ -4289,33 +3897,18 @@
         </w:rPr>
         <w:t>click</w:t>
       </w:r>
-      <w:proofErr w:type="gramEnd"/>
-      <w:r>
-        <w:rPr>
-          <w:rFonts w:ascii="Consolas" w:eastAsia="Times New Roman" w:hAnsi="Consolas" w:cs="Times New Roman"/>
-          <w:color w:val="CCCCCC"/>
-          <w:kern w:val="0"/>
-          <w:sz w:val="21"/>
-          <w:szCs w:val="21"/>
-          <w:lang w:val="en-GB" w:eastAsia="es-ES"/>
-          <w14:ligatures w14:val="none"/>
-        </w:rPr>
-        <w:t>(</w:t>
-      </w:r>
-      <w:proofErr w:type="gramStart"/>
-      <w:r>
-        <w:rPr>
-          <w:rFonts w:ascii="Consolas" w:eastAsia="Times New Roman" w:hAnsi="Consolas" w:cs="Times New Roman"/>
-          <w:color w:val="CCCCCC"/>
-          <w:kern w:val="0"/>
-          <w:sz w:val="21"/>
-          <w:szCs w:val="21"/>
-          <w:lang w:val="en-GB" w:eastAsia="es-ES"/>
-          <w14:ligatures w14:val="none"/>
-        </w:rPr>
-        <w:t>);</w:t>
-      </w:r>
-      <w:proofErr w:type="gramEnd"/>
+      <w:r>
+        <w:rPr>
+          <w:rFonts w:ascii="Consolas" w:eastAsia="Times New Roman" w:hAnsi="Consolas" w:cs="Times New Roman"/>
+          <w:color w:val="CCCCCC"/>
+          <w:kern w:val="0"/>
+          <w:sz w:val="21"/>
+          <w:szCs w:val="21"/>
+          <w:lang w:val="en-GB" w:eastAsia="es-ES"/>
+          <w14:ligatures w14:val="none"/>
+        </w:rPr>
+        <w:t>();</w:t>
+      </w:r>
     </w:p>
     <w:p>
       <w:pPr>
@@ -4368,7 +3961,6 @@
         <w:t xml:space="preserve"> </w:t>
       </w:r>
       <w:proofErr w:type="spellStart"/>
-      <w:proofErr w:type="gramStart"/>
       <w:r>
         <w:rPr>
           <w:rFonts w:ascii="Consolas" w:eastAsia="Times New Roman" w:hAnsi="Consolas" w:cs="Times New Roman"/>
@@ -4406,7 +3998,6 @@
         <w:t>getByRole</w:t>
       </w:r>
       <w:proofErr w:type="spellEnd"/>
-      <w:proofErr w:type="gramEnd"/>
       <w:r>
         <w:rPr>
           <w:rFonts w:ascii="Consolas" w:eastAsia="Times New Roman" w:hAnsi="Consolas" w:cs="Times New Roman"/>
@@ -4441,20 +4032,7 @@
           <w:lang w:val="en-GB" w:eastAsia="es-ES"/>
           <w14:ligatures w14:val="none"/>
         </w:rPr>
-        <w:t xml:space="preserve">, </w:t>
-      </w:r>
-      <w:proofErr w:type="gramStart"/>
-      <w:r>
-        <w:rPr>
-          <w:rFonts w:ascii="Consolas" w:eastAsia="Times New Roman" w:hAnsi="Consolas" w:cs="Times New Roman"/>
-          <w:color w:val="CCCCCC"/>
-          <w:kern w:val="0"/>
-          <w:sz w:val="21"/>
-          <w:szCs w:val="21"/>
-          <w:lang w:val="en-GB" w:eastAsia="es-ES"/>
-          <w14:ligatures w14:val="none"/>
-        </w:rPr>
-        <w:t xml:space="preserve">{ </w:t>
+        <w:t xml:space="preserve">, { </w:t>
       </w:r>
       <w:r>
         <w:rPr>
@@ -4466,20 +4044,7 @@
           <w:lang w:val="en-GB" w:eastAsia="es-ES"/>
           <w14:ligatures w14:val="none"/>
         </w:rPr>
-        <w:t>name</w:t>
-      </w:r>
-      <w:proofErr w:type="gramEnd"/>
-      <w:r>
-        <w:rPr>
-          <w:rFonts w:ascii="Consolas" w:eastAsia="Times New Roman" w:hAnsi="Consolas" w:cs="Times New Roman"/>
-          <w:color w:val="9CDCFE"/>
-          <w:kern w:val="0"/>
-          <w:sz w:val="21"/>
-          <w:szCs w:val="21"/>
-          <w:lang w:val="en-GB" w:eastAsia="es-ES"/>
-          <w14:ligatures w14:val="none"/>
-        </w:rPr>
-        <w:t>:</w:t>
+        <w:t>name:</w:t>
       </w:r>
       <w:r>
         <w:rPr>
@@ -4503,20 +4068,7 @@
           <w:lang w:val="en-GB" w:eastAsia="es-ES"/>
           <w14:ligatures w14:val="none"/>
         </w:rPr>
-        <w:t>'Password</w:t>
-      </w:r>
-      <w:proofErr w:type="gramStart"/>
-      <w:r>
-        <w:rPr>
-          <w:rFonts w:ascii="Consolas" w:eastAsia="Times New Roman" w:hAnsi="Consolas" w:cs="Times New Roman"/>
-          <w:color w:val="CE9178"/>
-          <w:kern w:val="0"/>
-          <w:sz w:val="21"/>
-          <w:szCs w:val="21"/>
-          <w:lang w:val="en-GB" w:eastAsia="es-ES"/>
-          <w14:ligatures w14:val="none"/>
-        </w:rPr>
-        <w:t>'</w:t>
+        <w:t>'Password'</w:t>
       </w:r>
       <w:r>
         <w:rPr>
@@ -4542,7 +4094,6 @@
         </w:rPr>
         <w:t>fill</w:t>
       </w:r>
-      <w:proofErr w:type="gramEnd"/>
       <w:r>
         <w:rPr>
           <w:rFonts w:ascii="Consolas" w:eastAsia="Times New Roman" w:hAnsi="Consolas" w:cs="Times New Roman"/>
@@ -4567,7 +4118,6 @@
         </w:rPr>
         <w:t>password</w:t>
       </w:r>
-      <w:proofErr w:type="gramStart"/>
       <w:r>
         <w:rPr>
           <w:rFonts w:ascii="Consolas" w:eastAsia="Times New Roman" w:hAnsi="Consolas" w:cs="Times New Roman"/>
@@ -4580,7 +4130,6 @@
         </w:rPr>
         <w:t>);</w:t>
       </w:r>
-      <w:proofErr w:type="gramEnd"/>
     </w:p>
     <w:p>
       <w:pPr>
@@ -4633,7 +4182,6 @@
         <w:t xml:space="preserve"> </w:t>
       </w:r>
       <w:proofErr w:type="spellStart"/>
-      <w:proofErr w:type="gramStart"/>
       <w:r>
         <w:rPr>
           <w:rFonts w:ascii="Consolas" w:eastAsia="Times New Roman" w:hAnsi="Consolas" w:cs="Times New Roman"/>
@@ -4671,7 +4219,6 @@
         <w:t>getByRole</w:t>
       </w:r>
       <w:proofErr w:type="spellEnd"/>
-      <w:proofErr w:type="gramEnd"/>
       <w:r>
         <w:rPr>
           <w:rFonts w:ascii="Consolas" w:eastAsia="Times New Roman" w:hAnsi="Consolas" w:cs="Times New Roman"/>
@@ -4706,20 +4253,7 @@
           <w:lang w:val="en-GB" w:eastAsia="es-ES"/>
           <w14:ligatures w14:val="none"/>
         </w:rPr>
-        <w:t xml:space="preserve">, </w:t>
-      </w:r>
-      <w:proofErr w:type="gramStart"/>
-      <w:r>
-        <w:rPr>
-          <w:rFonts w:ascii="Consolas" w:eastAsia="Times New Roman" w:hAnsi="Consolas" w:cs="Times New Roman"/>
-          <w:color w:val="CCCCCC"/>
-          <w:kern w:val="0"/>
-          <w:sz w:val="21"/>
-          <w:szCs w:val="21"/>
-          <w:lang w:val="en-GB" w:eastAsia="es-ES"/>
-          <w14:ligatures w14:val="none"/>
-        </w:rPr>
-        <w:t xml:space="preserve">{ </w:t>
+        <w:t xml:space="preserve">, { </w:t>
       </w:r>
       <w:r>
         <w:rPr>
@@ -4731,20 +4265,7 @@
           <w:lang w:val="en-GB" w:eastAsia="es-ES"/>
           <w14:ligatures w14:val="none"/>
         </w:rPr>
-        <w:t>name</w:t>
-      </w:r>
-      <w:proofErr w:type="gramEnd"/>
-      <w:r>
-        <w:rPr>
-          <w:rFonts w:ascii="Consolas" w:eastAsia="Times New Roman" w:hAnsi="Consolas" w:cs="Times New Roman"/>
-          <w:color w:val="9CDCFE"/>
-          <w:kern w:val="0"/>
-          <w:sz w:val="21"/>
-          <w:szCs w:val="21"/>
-          <w:lang w:val="en-GB" w:eastAsia="es-ES"/>
-          <w14:ligatures w14:val="none"/>
-        </w:rPr>
-        <w:t>:</w:t>
+        <w:t>name:</w:t>
       </w:r>
       <w:r>
         <w:rPr>
@@ -4768,20 +4289,7 @@
           <w:lang w:val="en-GB" w:eastAsia="es-ES"/>
           <w14:ligatures w14:val="none"/>
         </w:rPr>
-        <w:t>'SIGN IN</w:t>
-      </w:r>
-      <w:proofErr w:type="gramStart"/>
-      <w:r>
-        <w:rPr>
-          <w:rFonts w:ascii="Consolas" w:eastAsia="Times New Roman" w:hAnsi="Consolas" w:cs="Times New Roman"/>
-          <w:color w:val="CE9178"/>
-          <w:kern w:val="0"/>
-          <w:sz w:val="21"/>
-          <w:szCs w:val="21"/>
-          <w:lang w:val="en-GB" w:eastAsia="es-ES"/>
-          <w14:ligatures w14:val="none"/>
-        </w:rPr>
-        <w:t>'</w:t>
+        <w:t>'SIGN IN'</w:t>
       </w:r>
       <w:r>
         <w:rPr>
@@ -4807,33 +4315,18 @@
         </w:rPr>
         <w:t>click</w:t>
       </w:r>
-      <w:proofErr w:type="gramEnd"/>
-      <w:r>
-        <w:rPr>
-          <w:rFonts w:ascii="Consolas" w:eastAsia="Times New Roman" w:hAnsi="Consolas" w:cs="Times New Roman"/>
-          <w:color w:val="CCCCCC"/>
-          <w:kern w:val="0"/>
-          <w:sz w:val="21"/>
-          <w:szCs w:val="21"/>
-          <w:lang w:val="en-GB" w:eastAsia="es-ES"/>
-          <w14:ligatures w14:val="none"/>
-        </w:rPr>
-        <w:t>(</w:t>
-      </w:r>
-      <w:proofErr w:type="gramStart"/>
-      <w:r>
-        <w:rPr>
-          <w:rFonts w:ascii="Consolas" w:eastAsia="Times New Roman" w:hAnsi="Consolas" w:cs="Times New Roman"/>
-          <w:color w:val="CCCCCC"/>
-          <w:kern w:val="0"/>
-          <w:sz w:val="21"/>
-          <w:szCs w:val="21"/>
-          <w:lang w:val="en-GB" w:eastAsia="es-ES"/>
-          <w14:ligatures w14:val="none"/>
-        </w:rPr>
-        <w:t>);</w:t>
-      </w:r>
-      <w:proofErr w:type="gramEnd"/>
+      <w:r>
+        <w:rPr>
+          <w:rFonts w:ascii="Consolas" w:eastAsia="Times New Roman" w:hAnsi="Consolas" w:cs="Times New Roman"/>
+          <w:color w:val="CCCCCC"/>
+          <w:kern w:val="0"/>
+          <w:sz w:val="21"/>
+          <w:szCs w:val="21"/>
+          <w:lang w:val="en-GB" w:eastAsia="es-ES"/>
+          <w14:ligatures w14:val="none"/>
+        </w:rPr>
+        <w:t>();</w:t>
+      </w:r>
     </w:p>
     <w:p>
       <w:pPr>
@@ -4942,7 +4435,6 @@
         <w:t xml:space="preserve"> </w:t>
       </w:r>
       <w:proofErr w:type="spellStart"/>
-      <w:proofErr w:type="gramStart"/>
       <w:r>
         <w:rPr>
           <w:rFonts w:ascii="Consolas" w:eastAsia="Times New Roman" w:hAnsi="Consolas" w:cs="Times New Roman"/>
@@ -4980,7 +4472,6 @@
         <w:t>waitForNavigation</w:t>
       </w:r>
       <w:proofErr w:type="spellEnd"/>
-      <w:proofErr w:type="gramEnd"/>
       <w:r>
         <w:rPr>
           <w:rFonts w:ascii="Consolas" w:eastAsia="Times New Roman" w:hAnsi="Consolas" w:cs="Times New Roman"/>
@@ -5125,7 +4616,6 @@
         <w:t xml:space="preserve"> </w:t>
       </w:r>
       <w:proofErr w:type="spellStart"/>
-      <w:proofErr w:type="gramStart"/>
       <w:r>
         <w:rPr>
           <w:rFonts w:ascii="Consolas" w:eastAsia="Times New Roman" w:hAnsi="Consolas" w:cs="Times New Roman"/>
@@ -5185,20 +4675,7 @@
           <w:lang w:val="en-GB" w:eastAsia="es-ES"/>
           <w14:ligatures w14:val="none"/>
         </w:rPr>
-        <w:t>path</w:t>
-      </w:r>
-      <w:proofErr w:type="gramEnd"/>
-      <w:r>
-        <w:rPr>
-          <w:rFonts w:ascii="Consolas" w:eastAsia="Times New Roman" w:hAnsi="Consolas" w:cs="Times New Roman"/>
-          <w:color w:val="9CDCFE"/>
-          <w:kern w:val="0"/>
-          <w:sz w:val="21"/>
-          <w:szCs w:val="21"/>
-          <w:lang w:val="en-GB" w:eastAsia="es-ES"/>
-          <w14:ligatures w14:val="none"/>
-        </w:rPr>
-        <w:t>:</w:t>
+        <w:t>path:</w:t>
       </w:r>
       <w:r>
         <w:rPr>
@@ -5222,20 +4699,7 @@
           <w:lang w:val="en-GB" w:eastAsia="es-ES"/>
           <w14:ligatures w14:val="none"/>
         </w:rPr>
-        <w:t>'elysium_logged_in.png</w:t>
-      </w:r>
-      <w:proofErr w:type="gramStart"/>
-      <w:r>
-        <w:rPr>
-          <w:rFonts w:ascii="Consolas" w:eastAsia="Times New Roman" w:hAnsi="Consolas" w:cs="Times New Roman"/>
-          <w:color w:val="CE9178"/>
-          <w:kern w:val="0"/>
-          <w:sz w:val="21"/>
-          <w:szCs w:val="21"/>
-          <w:lang w:val="en-GB" w:eastAsia="es-ES"/>
-          <w14:ligatures w14:val="none"/>
-        </w:rPr>
-        <w:t>'</w:t>
+        <w:t>'elysium_logged_in.png'</w:t>
       </w:r>
       <w:r>
         <w:rPr>
@@ -5249,7 +4713,6 @@
         </w:rPr>
         <w:t xml:space="preserve"> });</w:t>
       </w:r>
-      <w:proofErr w:type="gramEnd"/>
     </w:p>
     <w:p>
       <w:pPr>
@@ -5302,7 +4765,6 @@
         <w:t xml:space="preserve"> </w:t>
       </w:r>
       <w:proofErr w:type="spellStart"/>
-      <w:proofErr w:type="gramStart"/>
       <w:r>
         <w:rPr>
           <w:rFonts w:ascii="Consolas" w:eastAsia="Times New Roman" w:hAnsi="Consolas" w:cs="Times New Roman"/>
@@ -5340,7 +4802,6 @@
         <w:t>waitForTimeout</w:t>
       </w:r>
       <w:proofErr w:type="spellEnd"/>
-      <w:proofErr w:type="gramEnd"/>
       <w:r>
         <w:rPr>
           <w:rFonts w:ascii="Consolas" w:eastAsia="Times New Roman" w:hAnsi="Consolas" w:cs="Times New Roman"/>
@@ -5365,7 +4826,6 @@
         </w:rPr>
         <w:t>2000</w:t>
       </w:r>
-      <w:proofErr w:type="gramStart"/>
       <w:r>
         <w:rPr>
           <w:rFonts w:ascii="Consolas" w:eastAsia="Times New Roman" w:hAnsi="Consolas" w:cs="Times New Roman"/>
@@ -5378,7 +4838,6 @@
         </w:rPr>
         <w:t>);</w:t>
       </w:r>
-      <w:proofErr w:type="gramEnd"/>
     </w:p>
     <w:p>
       <w:pPr>
@@ -5497,7 +4956,6 @@
         <w:t xml:space="preserve">      </w:t>
       </w:r>
       <w:proofErr w:type="spellStart"/>
-      <w:proofErr w:type="gramStart"/>
       <w:r>
         <w:rPr>
           <w:rFonts w:ascii="Consolas" w:eastAsia="Times New Roman" w:hAnsi="Consolas" w:cs="Times New Roman"/>
@@ -5535,7 +4993,6 @@
         <w:t>error</w:t>
       </w:r>
       <w:proofErr w:type="spellEnd"/>
-      <w:proofErr w:type="gramEnd"/>
       <w:r>
         <w:rPr>
           <w:rFonts w:ascii="Consolas" w:eastAsia="Times New Roman" w:hAnsi="Consolas" w:cs="Times New Roman"/>
@@ -5752,15 +5209,7 @@
         <w:t>continuación,</w:t>
       </w:r>
       <w:r>
-        <w:t xml:space="preserve"> verificamos </w:t>
-      </w:r>
-      <w:proofErr w:type="gramStart"/>
-      <w:r>
-        <w:t>nuestro test</w:t>
-      </w:r>
-      <w:proofErr w:type="gramEnd"/>
-      <w:r>
-        <w:t>:</w:t>
+        <w:t xml:space="preserve"> verificamos nuestro test:</w:t>
       </w:r>
     </w:p>
     <w:p>
@@ -5789,7 +5238,6 @@
         <w:t xml:space="preserve"> playwright test </w:t>
       </w:r>
       <w:proofErr w:type="spellStart"/>
-      <w:proofErr w:type="gramStart"/>
       <w:r>
         <w:rPr>
           <w:lang w:val="en-GB"/>
@@ -5808,7 +5256,6 @@
         </w:rPr>
         <w:t>spec</w:t>
       </w:r>
-      <w:proofErr w:type="gramEnd"/>
       <w:r>
         <w:rPr>
           <w:lang w:val="en-GB"/>
@@ -5831,6 +5278,7 @@
       </w:pPr>
       <w:r>
         <w:rPr>
+          <w:noProof/>
           <w:lang w:val="en-GB"/>
         </w:rPr>
         <w:drawing>
@@ -5878,6 +5326,7 @@
       </w:pPr>
       <w:r>
         <w:rPr>
+          <w:noProof/>
           <w:lang w:val="en-GB"/>
         </w:rPr>
         <w:lastRenderedPageBreak/>
@@ -5925,30 +5374,23 @@
       <w:r>
         <w:t xml:space="preserve"> la captura se </w:t>
       </w:r>
-      <w:proofErr w:type="spellStart"/>
-      <w:r>
-        <w:t>realizo</w:t>
-      </w:r>
-      <w:proofErr w:type="spellEnd"/>
+      <w:r>
+        <w:t>realizó</w:t>
+      </w:r>
       <w:r>
         <w:t xml:space="preserve"> correctamente.</w:t>
       </w:r>
     </w:p>
     <w:p>
       <w:r>
-        <w:t xml:space="preserve">Verificamos también </w:t>
-      </w:r>
-      <w:proofErr w:type="gramStart"/>
-      <w:r>
-        <w:t>el test</w:t>
-      </w:r>
-      <w:proofErr w:type="gramEnd"/>
-      <w:r>
-        <w:t>:</w:t>
-      </w:r>
-    </w:p>
-    <w:p>
-      <w:r>
+        <w:t>Verificamos también el test:</w:t>
+      </w:r>
+    </w:p>
+    <w:p>
+      <w:r>
+        <w:rPr>
+          <w:noProof/>
+        </w:rPr>
         <w:drawing>
           <wp:inline distT="0" distB="0" distL="0" distR="0" wp14:anchorId="06D66EC4" wp14:editId="23C5DC7B">
             <wp:extent cx="5400040" cy="1350010"/>
@@ -5988,6 +5430,9 @@
     </w:p>
     <w:p>
       <w:r>
+        <w:rPr>
+          <w:noProof/>
+        </w:rPr>
         <w:drawing>
           <wp:inline distT="0" distB="0" distL="0" distR="0" wp14:anchorId="69FAA389" wp14:editId="215B929A">
             <wp:extent cx="5400040" cy="3623945"/>
@@ -6028,7 +5473,24 @@
     <w:p>
       <w:r>
         <w:lastRenderedPageBreak/>
-        <w:t>Todo se ha realizado correctamente.</w:t>
+        <w:t>Todo se ha realizado correctamente</w:t>
+      </w:r>
+      <w:r>
+        <w:t>, nuestro test a sacado correctamente la información del archivo .</w:t>
+      </w:r>
+      <w:proofErr w:type="spellStart"/>
+      <w:r>
+        <w:t>env</w:t>
+      </w:r>
+      <w:proofErr w:type="spellEnd"/>
+      <w:r>
+        <w:t xml:space="preserve"> ha conseguido iniciar sesión correctamente y nos ha verificado que el test es correcto no solo con la confirmación de la consola de que el test ha </w:t>
+      </w:r>
+      <w:r>
+        <w:t>pasado,</w:t>
+      </w:r>
+      <w:r>
+        <w:t xml:space="preserve"> sino que además a hechos todo correctamente entre esas cosas la captura de pantalla de la pantalla principal tras el inicio confirmándonos el acceso correcto al entorno de ELYSIUM.</w:t>
       </w:r>
     </w:p>
     <w:p/>
@@ -7273,6 +6735,7 @@
   <w:style w:type="character" w:default="1" w:styleId="Fuentedeprrafopredeter">
     <w:name w:val="Default Paragraph Font"/>
     <w:uiPriority w:val="1"/>
+    <w:semiHidden/>
     <w:unhideWhenUsed/>
   </w:style>
   <w:style w:type="table" w:default="1" w:styleId="Tablanormal">
